--- a/HrServiceCenterWeb/Files/卓越人力资源服务系统-操作手册.docx
+++ b/HrServiceCenterWeb/Files/卓越人力资源服务系统-操作手册.docx
@@ -2005,14 +2005,12 @@
       <w:r>
         <w:t xml:space="preserve">hrome </w:t>
       </w:r>
-      <w:proofErr w:type="gramStart"/>
       <w:r>
         <w:rPr>
           <w:rFonts w:hint="eastAsia"/>
         </w:rPr>
         <w:t>谷歌浏览器</w:t>
       </w:r>
-      <w:proofErr w:type="gramEnd"/>
     </w:p>
     <w:p>
       <w:pPr>
@@ -3017,11 +3015,9 @@
         </w:rPr>
         <w:t>.</w:t>
       </w:r>
-      <w:proofErr w:type="spellStart"/>
       <w:r>
         <w:t>xls</w:t>
       </w:r>
-      <w:proofErr w:type="spellEnd"/>
       <w:r>
         <w:rPr>
           <w:rFonts w:hint="eastAsia"/>
@@ -3042,21 +3038,7 @@
         <w:rPr>
           <w:rFonts w:hint="eastAsia"/>
         </w:rPr>
-        <w:t>通过</w:t>
-      </w:r>
-      <w:proofErr w:type="gramStart"/>
-      <w:r>
-        <w:rPr>
-          <w:rFonts w:hint="eastAsia"/>
-        </w:rPr>
-        <w:t>“</w:t>
-      </w:r>
-      <w:proofErr w:type="gramEnd"/>
-      <w:r>
-        <w:rPr>
-          <w:rFonts w:hint="eastAsia"/>
-        </w:rPr>
-        <w:t>基础信息</w:t>
+        <w:t>通过“基础信息</w:t>
       </w:r>
       <w:r>
         <w:t xml:space="preserve"> / </w:t>
@@ -4847,21 +4829,7 @@
         <w:rPr>
           <w:rFonts w:hint="eastAsia"/>
         </w:rPr>
-        <w:t>用工单位五险</w:t>
-      </w:r>
-      <w:proofErr w:type="gramStart"/>
-      <w:r>
-        <w:rPr>
-          <w:rFonts w:hint="eastAsia"/>
-        </w:rPr>
-        <w:t>一</w:t>
-      </w:r>
-      <w:proofErr w:type="gramEnd"/>
-      <w:r>
-        <w:rPr>
-          <w:rFonts w:hint="eastAsia"/>
-        </w:rPr>
-        <w:t>金缴费明细表（年度）</w:t>
+        <w:t>用工单位五险一金缴费明细表（年度）</w:t>
       </w:r>
       <w:bookmarkEnd w:id="13"/>
     </w:p>
@@ -4949,21 +4917,7 @@
         <w:rPr>
           <w:rFonts w:hint="eastAsia"/>
         </w:rPr>
-        <w:t>用工单位五险</w:t>
-      </w:r>
-      <w:proofErr w:type="gramStart"/>
-      <w:r>
-        <w:rPr>
-          <w:rFonts w:hint="eastAsia"/>
-        </w:rPr>
-        <w:t>一</w:t>
-      </w:r>
-      <w:proofErr w:type="gramEnd"/>
-      <w:r>
-        <w:rPr>
-          <w:rFonts w:hint="eastAsia"/>
-        </w:rPr>
-        <w:t>金缴费明细表（月度）</w:t>
+        <w:t>用工单位五险一金缴费明细表（月度）</w:t>
       </w:r>
       <w:bookmarkEnd w:id="14"/>
     </w:p>
@@ -5851,10 +5805,221 @@
       </w:r>
       <w:bookmarkEnd w:id="22"/>
     </w:p>
-    <w:p/>
+    <w:p>
+      <w:pPr>
+        <w:pStyle w:val="a7"/>
+        <w:numPr>
+          <w:ilvl w:val="0"/>
+          <w:numId w:val="1"/>
+        </w:numPr>
+        <w:ind w:firstLineChars="0"/>
+      </w:pPr>
+      <w:r>
+        <w:rPr>
+          <w:rFonts w:hint="eastAsia"/>
+        </w:rPr>
+        <w:t>自动备份：</w:t>
+      </w:r>
+    </w:p>
+    <w:p>
+      <w:r>
+        <w:rPr>
+          <w:rFonts w:hint="eastAsia"/>
+        </w:rPr>
+        <w:t>系统每天</w:t>
+      </w:r>
+      <w:r>
+        <w:t>3</w:t>
+      </w:r>
+      <w:r>
+        <w:rPr>
+          <w:rFonts w:hint="eastAsia"/>
+        </w:rPr>
+        <w:t>点会通过备份服务定时将数据库文件备份至服务器的</w:t>
+      </w:r>
+      <w:r>
+        <w:t>D:\HR\databack</w:t>
+      </w:r>
+      <w:r>
+        <w:rPr>
+          <w:rFonts w:hint="eastAsia"/>
+        </w:rPr>
+        <w:t>。</w:t>
+      </w:r>
+    </w:p>
+    <w:p>
+      <w:pPr>
+        <w:rPr>
+          <w:rFonts w:hint="eastAsia"/>
+        </w:rPr>
+      </w:pPr>
+      <w:r>
+        <w:rPr>
+          <w:rFonts w:hint="eastAsia"/>
+        </w:rPr>
+        <w:t>如果备份服务停止工作或需要临时备份时，请采用手动备份。</w:t>
+      </w:r>
+    </w:p>
+    <w:p>
+      <w:pPr>
+        <w:pStyle w:val="a7"/>
+        <w:numPr>
+          <w:ilvl w:val="0"/>
+          <w:numId w:val="1"/>
+        </w:numPr>
+        <w:ind w:firstLineChars="0"/>
+      </w:pPr>
+      <w:r>
+        <w:rPr>
+          <w:rFonts w:hint="eastAsia"/>
+        </w:rPr>
+        <w:t>手动备份：</w:t>
+      </w:r>
+    </w:p>
+    <w:p>
+      <w:pPr>
+        <w:pStyle w:val="a7"/>
+        <w:numPr>
+          <w:ilvl w:val="0"/>
+          <w:numId w:val="7"/>
+        </w:numPr>
+        <w:ind w:firstLineChars="0"/>
+      </w:pPr>
+      <w:r>
+        <w:rPr>
+          <w:rFonts w:hint="eastAsia"/>
+        </w:rPr>
+        <w:t>服务中先找到“</w:t>
+      </w:r>
+      <w:r>
+        <w:t>SQLTELEMETRY$SQLEXPRESS</w:t>
+      </w:r>
+      <w:r>
+        <w:rPr>
+          <w:rFonts w:hint="eastAsia"/>
+        </w:rPr>
+        <w:t>”</w:t>
+      </w:r>
+    </w:p>
+    <w:p>
+      <w:pPr>
+        <w:pStyle w:val="a7"/>
+        <w:numPr>
+          <w:ilvl w:val="0"/>
+          <w:numId w:val="7"/>
+        </w:numPr>
+        <w:ind w:firstLineChars="0"/>
+      </w:pPr>
+      <w:r>
+        <w:rPr>
+          <w:rFonts w:hint="eastAsia"/>
+        </w:rPr>
+        <w:t>停止服务</w:t>
+      </w:r>
+    </w:p>
+    <w:p>
+      <w:r>
+        <w:rPr>
+          <w:noProof/>
+        </w:rPr>
+        <w:drawing>
+          <wp:inline distT="0" distB="0" distL="0" distR="0" wp14:anchorId="32B20D10" wp14:editId="4C3A7014">
+            <wp:extent cx="5274310" cy="2531745"/>
+            <wp:effectExtent l="0" t="0" r="2540" b="1905"/>
+            <wp:docPr id="2" name="图片 2"/>
+            <wp:cNvGraphicFramePr>
+              <a:graphicFrameLocks xmlns:a="http://schemas.openxmlformats.org/drawingml/2006/main" noChangeAspect="1"/>
+            </wp:cNvGraphicFramePr>
+            <a:graphic xmlns:a="http://schemas.openxmlformats.org/drawingml/2006/main">
+              <a:graphicData uri="http://schemas.openxmlformats.org/drawingml/2006/picture">
+                <pic:pic xmlns:pic="http://schemas.openxmlformats.org/drawingml/2006/picture">
+                  <pic:nvPicPr>
+                    <pic:cNvPr id="2" name="图片 2"/>
+                    <pic:cNvPicPr/>
+                  </pic:nvPicPr>
+                  <pic:blipFill>
+                    <a:blip r:embed="rId46" cstate="print">
+                      <a:extLst>
+                        <a:ext uri="{28A0092B-C50C-407E-A947-70E740481C1C}">
+                          <a14:useLocalDpi xmlns:a14="http://schemas.microsoft.com/office/drawing/2010/main" val="0"/>
+                        </a:ext>
+                      </a:extLst>
+                    </a:blip>
+                    <a:stretch>
+                      <a:fillRect/>
+                    </a:stretch>
+                  </pic:blipFill>
+                  <pic:spPr>
+                    <a:xfrm>
+                      <a:off x="0" y="0"/>
+                      <a:ext cx="5274310" cy="2531745"/>
+                    </a:xfrm>
+                    <a:prstGeom prst="rect">
+                      <a:avLst/>
+                    </a:prstGeom>
+                  </pic:spPr>
+                </pic:pic>
+              </a:graphicData>
+            </a:graphic>
+          </wp:inline>
+        </w:drawing>
+      </w:r>
+    </w:p>
+    <w:p>
+      <w:pPr>
+        <w:rPr>
+          <w:rFonts w:hint="eastAsia"/>
+        </w:rPr>
+      </w:pPr>
+    </w:p>
+    <w:p>
+      <w:pPr>
+        <w:pStyle w:val="a7"/>
+        <w:numPr>
+          <w:ilvl w:val="0"/>
+          <w:numId w:val="7"/>
+        </w:numPr>
+        <w:ind w:firstLineChars="0"/>
+      </w:pPr>
+      <w:r>
+        <w:rPr>
+          <w:rFonts w:hint="eastAsia"/>
+        </w:rPr>
+        <w:t>拷贝下面的2个文件至存储盘</w:t>
+      </w:r>
+    </w:p>
+    <w:p>
+      <w:pPr>
+        <w:pStyle w:val="a7"/>
+        <w:numPr>
+          <w:ilvl w:val="0"/>
+          <w:numId w:val="7"/>
+        </w:numPr>
+        <w:ind w:firstLineChars="0"/>
+        <w:rPr>
+          <w:rFonts w:hint="eastAsia"/>
+        </w:rPr>
+      </w:pPr>
+      <w:r>
+        <w:rPr>
+          <w:rFonts w:hint="eastAsia"/>
+        </w:rPr>
+        <w:lastRenderedPageBreak/>
+        <w:t>重新启动“</w:t>
+      </w:r>
+      <w:r>
+        <w:t>SQLTELEMETRY$SQLEXPRESS</w:t>
+      </w:r>
+      <w:r>
+        <w:rPr>
+          <w:rFonts w:hint="eastAsia"/>
+        </w:rPr>
+        <w:t>”</w:t>
+      </w:r>
+    </w:p>
     <w:p/>
     <w:sectPr>
-      <w:headerReference w:type="default" r:id="rId46"/>
+      <w:headerReference w:type="default" r:id="rId47"/>
       <w:pgSz w:w="11906" w:h="16838"/>
       <w:pgMar w:top="1440" w:right="1800" w:bottom="1440" w:left="1800" w:header="851" w:footer="992" w:gutter="0"/>
       <w:cols w:space="425"/>
@@ -5913,19 +6078,11 @@
       <w:rPr>
         <w:rFonts w:hint="eastAsia"/>
       </w:rPr>
-      <w:t>卓越—</w:t>
-    </w:r>
-    <w:proofErr w:type="spellStart"/>
-    <w:r>
-      <w:rPr>
-        <w:rFonts w:hint="eastAsia"/>
-      </w:rPr>
-      <w:t>S</w:t>
+      <w:t>卓越—S</w:t>
     </w:r>
     <w:r>
       <w:t>agacityHR</w:t>
     </w:r>
-    <w:proofErr w:type="spellEnd"/>
   </w:p>
 </w:hdr>
 </file>
@@ -5933,6 +6090,95 @@
 <file path=word/numbering.xml><?xml version="1.0" encoding="utf-8"?>
 <w:numbering xmlns:wpc="http://schemas.microsoft.com/office/word/2010/wordprocessingCanvas" xmlns:cx="http://schemas.microsoft.com/office/drawing/2014/chartex" xmlns:cx1="http://schemas.microsoft.com/office/drawing/2015/9/8/chartex" xmlns:cx2="http://schemas.microsoft.com/office/drawing/2015/10/21/chartex" xmlns:cx3="http://schemas.microsoft.com/office/drawing/2016/5/9/chartex" xmlns:cx4="http://schemas.microsoft.com/office/drawing/2016/5/10/chartex" xmlns:cx5="http://schemas.microsoft.com/office/drawing/2016/5/11/chartex" xmlns:cx6="http://schemas.microsoft.com/office/drawing/2016/5/12/chartex" xmlns:cx7="http://schemas.microsoft.com/office/drawing/2016/5/13/chartex" xmlns:cx8="http://schemas.microsoft.com/office/drawing/2016/5/14/chartex" xmlns:mc="http://schemas.openxmlformats.org/markup-compatibility/2006" xmlns:aink="http://schemas.microsoft.com/office/drawing/2016/ink" xmlns:am3d="http://schemas.microsoft.com/office/drawing/2017/model3d" xmlns:o="urn:schemas-microsoft-com:office:office" xmlns:oel="http://schemas.microsoft.com/office/2019/extlst" xmlns:r="http://schemas.openxmlformats.org/officeDocument/2006/relationships" xmlns:m="http://schemas.openxmlformats.org/officeDocument/2006/math" xmlns:v="urn:schemas-microsoft-com:vml" xmlns:wp14="http://schemas.microsoft.com/office/word/2010/wordprocessingDrawing" xmlns:wp="http://schemas.openxmlformats.org/drawingml/2006/wordprocessingDrawing" xmlns:w10="urn:schemas-microsoft-com:office:word" xmlns:w="http://schemas.openxmlformats.org/wordprocessingml/2006/main" xmlns:w14="http://schemas.microsoft.com/office/word/2010/wordml" xmlns:w15="http://schemas.microsoft.com/office/word/2012/wordml" xmlns:w16cex="http://schemas.microsoft.com/office/word/2018/wordml/cex" xmlns:w16cid="http://schemas.microsoft.com/office/word/2016/wordml/cid" xmlns:w16="http://schemas.microsoft.com/office/word/2018/wordml" xmlns:w16sdtdh="http://schemas.microsoft.com/office/word/2020/wordml/sdtdatahash" xmlns:w16se="http://schemas.microsoft.com/office/word/2015/wordml/symex" xmlns:wpg="http://schemas.microsoft.com/office/word/2010/wordprocessingGroup" xmlns:wpi="http://schemas.microsoft.com/office/word/2010/wordprocessingInk" xmlns:wne="http://schemas.microsoft.com/office/word/2006/wordml" xmlns:wps="http://schemas.microsoft.com/office/word/2010/wordprocessingShape" mc:Ignorable="w14 w15 w16se w16cid w16 w16cex w16sdtdh wp14">
   <w:abstractNum w:abstractNumId="0" w15:restartNumberingAfterBreak="0">
+    <w:nsid w:val="094550ED"/>
+    <w:multiLevelType w:val="hybridMultilevel"/>
+    <w:tmpl w:val="DD2093FA"/>
+    <w:lvl w:ilvl="0" w:tplc="E7845038">
+      <w:start w:val="1"/>
+      <w:numFmt w:val="decimal"/>
+      <w:lvlText w:val="%1."/>
+      <w:lvlJc w:val="left"/>
+      <w:pPr>
+        <w:ind w:left="360" w:hanging="360"/>
+      </w:pPr>
+      <w:rPr>
+        <w:rFonts w:hint="default"/>
+      </w:rPr>
+    </w:lvl>
+    <w:lvl w:ilvl="1" w:tplc="04090019" w:tentative="1">
+      <w:start w:val="1"/>
+      <w:numFmt w:val="lowerLetter"/>
+      <w:lvlText w:val="%2)"/>
+      <w:lvlJc w:val="left"/>
+      <w:pPr>
+        <w:ind w:left="840" w:hanging="420"/>
+      </w:pPr>
+    </w:lvl>
+    <w:lvl w:ilvl="2" w:tplc="0409001B" w:tentative="1">
+      <w:start w:val="1"/>
+      <w:numFmt w:val="lowerRoman"/>
+      <w:lvlText w:val="%3."/>
+      <w:lvlJc w:val="right"/>
+      <w:pPr>
+        <w:ind w:left="1260" w:hanging="420"/>
+      </w:pPr>
+    </w:lvl>
+    <w:lvl w:ilvl="3" w:tplc="0409000F" w:tentative="1">
+      <w:start w:val="1"/>
+      <w:numFmt w:val="decimal"/>
+      <w:lvlText w:val="%4."/>
+      <w:lvlJc w:val="left"/>
+      <w:pPr>
+        <w:ind w:left="1680" w:hanging="420"/>
+      </w:pPr>
+    </w:lvl>
+    <w:lvl w:ilvl="4" w:tplc="04090019" w:tentative="1">
+      <w:start w:val="1"/>
+      <w:numFmt w:val="lowerLetter"/>
+      <w:lvlText w:val="%5)"/>
+      <w:lvlJc w:val="left"/>
+      <w:pPr>
+        <w:ind w:left="2100" w:hanging="420"/>
+      </w:pPr>
+    </w:lvl>
+    <w:lvl w:ilvl="5" w:tplc="0409001B" w:tentative="1">
+      <w:start w:val="1"/>
+      <w:numFmt w:val="lowerRoman"/>
+      <w:lvlText w:val="%6."/>
+      <w:lvlJc w:val="right"/>
+      <w:pPr>
+        <w:ind w:left="2520" w:hanging="420"/>
+      </w:pPr>
+    </w:lvl>
+    <w:lvl w:ilvl="6" w:tplc="0409000F" w:tentative="1">
+      <w:start w:val="1"/>
+      <w:numFmt w:val="decimal"/>
+      <w:lvlText w:val="%7."/>
+      <w:lvlJc w:val="left"/>
+      <w:pPr>
+        <w:ind w:left="2940" w:hanging="420"/>
+      </w:pPr>
+    </w:lvl>
+    <w:lvl w:ilvl="7" w:tplc="04090019" w:tentative="1">
+      <w:start w:val="1"/>
+      <w:numFmt w:val="lowerLetter"/>
+      <w:lvlText w:val="%8)"/>
+      <w:lvlJc w:val="left"/>
+      <w:pPr>
+        <w:ind w:left="3360" w:hanging="420"/>
+      </w:pPr>
+    </w:lvl>
+    <w:lvl w:ilvl="8" w:tplc="0409001B" w:tentative="1">
+      <w:start w:val="1"/>
+      <w:numFmt w:val="lowerRoman"/>
+      <w:lvlText w:val="%9."/>
+      <w:lvlJc w:val="right"/>
+      <w:pPr>
+        <w:ind w:left="3780" w:hanging="420"/>
+      </w:pPr>
+    </w:lvl>
+  </w:abstractNum>
+  <w:abstractNum w:abstractNumId="1" w15:restartNumberingAfterBreak="0">
     <w:nsid w:val="1F2F0486"/>
     <w:multiLevelType w:val="multilevel"/>
     <w:tmpl w:val="0409001F"/>
@@ -6018,10 +6264,10 @@
       </w:pPr>
     </w:lvl>
   </w:abstractNum>
-  <w:abstractNum w:abstractNumId="1" w15:restartNumberingAfterBreak="0">
+  <w:abstractNum w:abstractNumId="2" w15:restartNumberingAfterBreak="0">
     <w:nsid w:val="236A634E"/>
     <w:multiLevelType w:val="hybridMultilevel"/>
-    <w:tmpl w:val="18468324"/>
+    <w:tmpl w:val="776006C4"/>
     <w:lvl w:ilvl="0" w:tplc="04090001">
       <w:start w:val="1"/>
       <w:numFmt w:val="bullet"/>
@@ -6131,7 +6377,7 @@
       </w:rPr>
     </w:lvl>
   </w:abstractNum>
-  <w:abstractNum w:abstractNumId="2" w15:restartNumberingAfterBreak="0">
+  <w:abstractNum w:abstractNumId="3" w15:restartNumberingAfterBreak="0">
     <w:nsid w:val="26AB2B57"/>
     <w:multiLevelType w:val="hybridMultilevel"/>
     <w:tmpl w:val="E89E7B22"/>
@@ -6220,7 +6466,7 @@
       </w:pPr>
     </w:lvl>
   </w:abstractNum>
-  <w:abstractNum w:abstractNumId="3" w15:restartNumberingAfterBreak="0">
+  <w:abstractNum w:abstractNumId="4" w15:restartNumberingAfterBreak="0">
     <w:nsid w:val="6C5415E0"/>
     <w:multiLevelType w:val="multilevel"/>
     <w:tmpl w:val="0409001F"/>
@@ -6306,7 +6552,7 @@
       </w:pPr>
     </w:lvl>
   </w:abstractNum>
-  <w:abstractNum w:abstractNumId="4" w15:restartNumberingAfterBreak="0">
+  <w:abstractNum w:abstractNumId="5" w15:restartNumberingAfterBreak="0">
     <w:nsid w:val="71D257A6"/>
     <w:multiLevelType w:val="hybridMultilevel"/>
     <w:tmpl w:val="F3C0A9E2"/>
@@ -6395,7 +6641,7 @@
       </w:pPr>
     </w:lvl>
   </w:abstractNum>
-  <w:abstractNum w:abstractNumId="5" w15:restartNumberingAfterBreak="0">
+  <w:abstractNum w:abstractNumId="6" w15:restartNumberingAfterBreak="0">
     <w:nsid w:val="78CC74AF"/>
     <w:multiLevelType w:val="hybridMultilevel"/>
     <w:tmpl w:val="5F5266DE"/>
@@ -6482,22 +6728,25 @@
     </w:lvl>
   </w:abstractNum>
   <w:num w:numId="1" w16cid:durableId="2053723699">
+    <w:abstractNumId w:val="2"/>
+  </w:num>
+  <w:num w:numId="2" w16cid:durableId="1069498671">
+    <w:abstractNumId w:val="4"/>
+  </w:num>
+  <w:num w:numId="3" w16cid:durableId="888490139">
     <w:abstractNumId w:val="1"/>
   </w:num>
-  <w:num w:numId="2" w16cid:durableId="1069498671">
+  <w:num w:numId="4" w16cid:durableId="368535111">
+    <w:abstractNumId w:val="5"/>
+  </w:num>
+  <w:num w:numId="5" w16cid:durableId="807360063">
+    <w:abstractNumId w:val="6"/>
+  </w:num>
+  <w:num w:numId="6" w16cid:durableId="766194718">
     <w:abstractNumId w:val="3"/>
   </w:num>
-  <w:num w:numId="3" w16cid:durableId="888490139">
+  <w:num w:numId="7" w16cid:durableId="1091773998">
     <w:abstractNumId w:val="0"/>
-  </w:num>
-  <w:num w:numId="4" w16cid:durableId="368535111">
-    <w:abstractNumId w:val="4"/>
-  </w:num>
-  <w:num w:numId="5" w16cid:durableId="807360063">
-    <w:abstractNumId w:val="5"/>
-  </w:num>
-  <w:num w:numId="6" w16cid:durableId="766194718">
-    <w:abstractNumId w:val="2"/>
   </w:num>
 </w:numbering>
 </file>
